--- a/Year-3/LogicFormulaParser/docs/lab1.docx
+++ b/Year-3/LogicFormulaParser/docs/lab1.docx
@@ -336,9 +336,9 @@
         <w:rPr>
           <w:rFonts w:eastAsia="Times New Roman" w:cs="Times New Roman"/>
           <w:szCs w:val="28"/>
-          <w:lang w:eastAsia="ru-RU"/>
-        </w:rPr>
-        <w:t>Поплавский Э. Э.</w:t>
+          <w:lang w:val="en-US" w:eastAsia="ru-RU"/>
+        </w:rPr>
+        <w:t>Name</w:t>
       </w:r>
     </w:p>
     <w:p>
@@ -357,7 +357,16 @@
           <w:szCs w:val="28"/>
           <w:lang w:eastAsia="ru-RU"/>
         </w:rPr>
-        <w:t>Группа: 021703</w:t>
+        <w:t xml:space="preserve">Группа: </w:t>
+      </w:r>
+      <w:r>
+        <w:rPr>
+          <w:rFonts w:eastAsia="Times New Roman" w:cs="Times New Roman"/>
+          <w:color w:val="000000"/>
+          <w:szCs w:val="28"/>
+          <w:lang w:val="en-US" w:eastAsia="ru-RU"/>
+        </w:rPr>
+        <w:t>Group</w:t>
       </w:r>
     </w:p>
     <w:p>
@@ -378,25 +387,14 @@
         </w:rPr>
         <w:t xml:space="preserve">Проверил: </w:t>
       </w:r>
-      <w:proofErr w:type="spellStart"/>
       <w:r>
         <w:rPr>
           <w:rFonts w:eastAsia="Times New Roman" w:cs="Times New Roman"/>
           <w:color w:val="000000"/>
           <w:szCs w:val="28"/>
-          <w:lang w:eastAsia="ru-RU"/>
-        </w:rPr>
-        <w:t>Ивашенко</w:t>
-      </w:r>
-      <w:proofErr w:type="spellEnd"/>
-      <w:r>
-        <w:rPr>
-          <w:rFonts w:eastAsia="Times New Roman" w:cs="Times New Roman"/>
-          <w:color w:val="000000"/>
-          <w:szCs w:val="28"/>
-          <w:lang w:eastAsia="ru-RU"/>
-        </w:rPr>
-        <w:t xml:space="preserve"> В. П.</w:t>
+          <w:lang w:val="en-US" w:eastAsia="ru-RU"/>
+        </w:rPr>
+        <w:t>Name</w:t>
       </w:r>
     </w:p>
     <w:p>
@@ -496,7 +494,7 @@
           <w:rFonts w:eastAsia="Times New Roman" w:cs="Times New Roman"/>
           <w:color w:val="000000"/>
           <w:szCs w:val="28"/>
-          <w:lang w:eastAsia="ru-RU"/>
+          <w:lang w:val="en-US" w:eastAsia="ru-RU"/>
         </w:rPr>
       </w:pPr>
       <w:r>
@@ -506,7 +504,16 @@
           <w:szCs w:val="28"/>
           <w:lang w:eastAsia="ru-RU"/>
         </w:rPr>
-        <w:t>Минск 2023</w:t>
+        <w:t xml:space="preserve">Минск </w:t>
+      </w:r>
+      <w:r>
+        <w:rPr>
+          <w:rFonts w:eastAsia="Times New Roman" w:cs="Times New Roman"/>
+          <w:color w:val="000000"/>
+          <w:szCs w:val="28"/>
+          <w:lang w:val="en-US" w:eastAsia="ru-RU"/>
+        </w:rPr>
+        <w:t>Year</w:t>
       </w:r>
     </w:p>
     <w:p>
@@ -1616,7 +1623,6 @@
         <w:rPr>
           <w:b/>
           <w:bCs/>
-          <w:lang w:val="en-US"/>
         </w:rPr>
       </w:pPr>
       <w:bookmarkStart w:id="3" w:name="_Toc127625466"/>
@@ -1708,7 +1714,6 @@
         <w:rPr>
           <w:b/>
           <w:bCs/>
-          <w:lang w:val="en-US"/>
         </w:rPr>
       </w:pPr>
       <w:bookmarkStart w:id="4" w:name="_Toc127625467"/>
@@ -1887,23 +1892,7 @@
           <w:rFonts w:cs="Times New Roman"/>
           <w:szCs w:val="28"/>
         </w:rPr>
-        <w:t xml:space="preserve">уется граф. Данные каждая вершины включают из индекс, тип формулы и формулу. Ребрами соединяются вершины формулы и </w:t>
-      </w:r>
-      <w:proofErr w:type="spellStart"/>
-      <w:r>
-        <w:rPr>
-          <w:rFonts w:cs="Times New Roman"/>
-          <w:szCs w:val="28"/>
-        </w:rPr>
-        <w:t>подформула</w:t>
-      </w:r>
-      <w:proofErr w:type="spellEnd"/>
-      <w:r>
-        <w:rPr>
-          <w:rFonts w:cs="Times New Roman"/>
-          <w:szCs w:val="28"/>
-        </w:rPr>
-        <w:t>.</w:t>
+        <w:t>уется граф. Данные каждая вершины включают из индекс, тип формулы и формулу. Ребрами соединяются вершины формулы и подформула.</w:t>
       </w:r>
       <w:r>
         <w:rPr>
@@ -2123,7 +2112,6 @@
         <w:rPr>
           <w:b/>
           <w:bCs/>
-          <w:lang w:val="en-US"/>
         </w:rPr>
       </w:pPr>
       <w:bookmarkStart w:id="7" w:name="_Toc127625470"/>
@@ -2157,21 +2145,12 @@
         </w:rPr>
         <w:t xml:space="preserve">Основной алгоритм начинает свою работу при передаче введенной пользователем строки в качестве аргумента в </w:t>
       </w:r>
-      <w:proofErr w:type="spellStart"/>
-      <w:r>
-        <w:rPr>
-          <w:rFonts w:cs="Times New Roman"/>
-          <w:szCs w:val="28"/>
-        </w:rPr>
-        <w:t>рекурентный</w:t>
-      </w:r>
-      <w:proofErr w:type="spellEnd"/>
-      <w:r>
-        <w:rPr>
-          <w:rFonts w:cs="Times New Roman"/>
-          <w:szCs w:val="28"/>
-        </w:rPr>
-        <w:t xml:space="preserve"> метод</w:t>
+      <w:r>
+        <w:rPr>
+          <w:rFonts w:cs="Times New Roman"/>
+          <w:szCs w:val="28"/>
+        </w:rPr>
+        <w:t>рекурентный метод</w:t>
       </w:r>
       <w:r>
         <w:rPr>
@@ -2180,7 +2159,6 @@
         </w:rPr>
         <w:t xml:space="preserve"> </w:t>
       </w:r>
-      <w:proofErr w:type="spellStart"/>
       <w:r>
         <w:rPr>
           <w:rFonts w:cs="Times New Roman"/>
@@ -2189,7 +2167,6 @@
         </w:rPr>
         <w:t>LogicFormulaParser</w:t>
       </w:r>
-      <w:proofErr w:type="spellEnd"/>
       <w:r>
         <w:rPr>
           <w:rFonts w:cs="Times New Roman"/>
@@ -2697,23 +2674,7 @@
           <w:sz w:val="24"/>
           <w:szCs w:val="24"/>
         </w:rPr>
-        <w:t xml:space="preserve">Рисунок </w:t>
-      </w:r>
-      <w:r>
-        <w:rPr>
-          <w:rFonts w:cs="Times New Roman"/>
-          <w:sz w:val="24"/>
-          <w:szCs w:val="24"/>
-        </w:rPr>
-        <w:t>3</w:t>
-      </w:r>
-      <w:r>
-        <w:rPr>
-          <w:rFonts w:cs="Times New Roman"/>
-          <w:sz w:val="24"/>
-          <w:szCs w:val="24"/>
-        </w:rPr>
-        <w:t xml:space="preserve">. </w:t>
+        <w:t xml:space="preserve">Рисунок 3. </w:t>
       </w:r>
       <w:r>
         <w:rPr>
@@ -2832,23 +2793,7 @@
           <w:sz w:val="24"/>
           <w:szCs w:val="24"/>
         </w:rPr>
-        <w:t xml:space="preserve">Рисунок </w:t>
-      </w:r>
-      <w:r>
-        <w:rPr>
-          <w:rFonts w:cs="Times New Roman"/>
-          <w:sz w:val="24"/>
-          <w:szCs w:val="24"/>
-        </w:rPr>
-        <w:t>4</w:t>
-      </w:r>
-      <w:r>
-        <w:rPr>
-          <w:rFonts w:cs="Times New Roman"/>
-          <w:sz w:val="24"/>
-          <w:szCs w:val="24"/>
-        </w:rPr>
-        <w:t xml:space="preserve">. </w:t>
+        <w:t xml:space="preserve">Рисунок 4. </w:t>
       </w:r>
       <w:r>
         <w:rPr>
@@ -3098,7 +3043,6 @@
         </w:rPr>
         <w:t xml:space="preserve"> = </w:t>
       </w:r>
-      <w:proofErr w:type="spellStart"/>
       <w:r>
         <w:rPr>
           <w:rFonts w:ascii="Courier New" w:hAnsi="Courier New" w:cs="Courier New"/>
@@ -3109,7 +3053,6 @@
         </w:rPr>
         <w:t>LogicFormulaParser</w:t>
       </w:r>
-      <w:proofErr w:type="spellEnd"/>
       <w:r>
         <w:rPr>
           <w:rFonts w:ascii="Courier New" w:hAnsi="Courier New" w:cs="Courier New"/>
@@ -3161,29 +3104,7 @@
           <w:szCs w:val="24"/>
           <w:lang w:val="en-US"/>
         </w:rPr>
-        <w:t>pars.__</w:t>
-      </w:r>
-      <w:proofErr w:type="spellStart"/>
-      <w:r>
-        <w:rPr>
-          <w:rFonts w:ascii="Courier New" w:hAnsi="Courier New" w:cs="Courier New"/>
-          <w:color w:val="000000" w:themeColor="text1"/>
-          <w:sz w:val="24"/>
-          <w:szCs w:val="24"/>
-          <w:lang w:val="en-US"/>
-        </w:rPr>
-        <w:t>test_parser</w:t>
-      </w:r>
-      <w:proofErr w:type="spellEnd"/>
-      <w:r>
-        <w:rPr>
-          <w:rFonts w:ascii="Courier New" w:hAnsi="Courier New" w:cs="Courier New"/>
-          <w:color w:val="000000" w:themeColor="text1"/>
-          <w:sz w:val="24"/>
-          <w:szCs w:val="24"/>
-          <w:lang w:val="en-US"/>
-        </w:rPr>
-        <w:t>__()</w:t>
+        <w:t>pars.__test_parser__()</w:t>
       </w:r>
     </w:p>
     <w:p>
@@ -4479,6 +4400,7 @@
   <w:style w:type="character" w:default="1" w:styleId="a0">
     <w:name w:val="Default Paragraph Font"/>
     <w:uiPriority w:val="1"/>
+    <w:semiHidden/>
     <w:unhideWhenUsed/>
   </w:style>
   <w:style w:type="table" w:default="1" w:styleId="a1">
